--- a/REF_DOC_Manufacturing_Nomenclature.docx
+++ b/REF_DOC_Manufacturing_Nomenclature.docx
@@ -93,42 +93,34 @@
     </w:p>
     <w:tbl>
       <w:tblPr>
-        <w:tblStyle w:val="TableGrid"/>
+        <w:tblStyle w:val="ListTable3-Accent1"/>
         <w:tblW w:w="0" w:type="auto"/>
         <w:tblBorders>
-          <w:top w:val="single" w:sz="18" w:space="0" w:color="auto"/>
-          <w:left w:val="single" w:sz="18" w:space="0" w:color="auto"/>
-          <w:bottom w:val="single" w:sz="18" w:space="0" w:color="auto"/>
-          <w:right w:val="single" w:sz="18" w:space="0" w:color="auto"/>
-          <w:insideH w:val="single" w:sz="18" w:space="0" w:color="auto"/>
-          <w:insideV w:val="single" w:sz="18" w:space="0" w:color="auto"/>
+          <w:top w:val="single" w:sz="12" w:space="0" w:color="auto"/>
+          <w:left w:val="single" w:sz="12" w:space="0" w:color="auto"/>
+          <w:bottom w:val="single" w:sz="12" w:space="0" w:color="auto"/>
+          <w:right w:val="single" w:sz="12" w:space="0" w:color="auto"/>
+          <w:insideH w:val="single" w:sz="12" w:space="0" w:color="auto"/>
+          <w:insideV w:val="single" w:sz="12" w:space="0" w:color="auto"/>
         </w:tblBorders>
         <w:tblLook w:val="04A0" w:firstRow="1" w:lastRow="0" w:firstColumn="1" w:lastColumn="0" w:noHBand="0" w:noVBand="1"/>
       </w:tblPr>
       <w:tblGrid>
-        <w:gridCol w:w="4657"/>
-        <w:gridCol w:w="4657"/>
+        <w:gridCol w:w="4665"/>
+        <w:gridCol w:w="4665"/>
       </w:tblGrid>
       <w:tr>
+        <w:trPr>
+          <w:cnfStyle w:val="100000000000" w:firstRow="1" w:lastRow="0" w:firstColumn="0" w:lastColumn="0" w:oddVBand="0" w:evenVBand="0" w:oddHBand="0" w:evenHBand="0" w:firstRowFirstColumn="0" w:firstRowLastColumn="0" w:lastRowFirstColumn="0" w:lastRowLastColumn="0"/>
+        </w:trPr>
         <w:tc>
           <w:tcPr>
+            <w:cnfStyle w:val="001000000100" w:firstRow="0" w:lastRow="0" w:firstColumn="1" w:lastColumn="0" w:oddVBand="0" w:evenVBand="0" w:oddHBand="0" w:evenHBand="0" w:firstRowFirstColumn="1" w:firstRowLastColumn="0" w:lastRowFirstColumn="0" w:lastRowLastColumn="0"/>
             <w:tcW w:w="4675" w:type="dxa"/>
-            <w:shd w:val="clear" w:color="auto" w:fill="137D76"/>
-          </w:tcPr>
-          <w:p/>
-        </w:tc>
-        <w:tc>
-          <w:tcPr>
-            <w:tcW w:w="4675" w:type="dxa"/>
-            <w:shd w:val="clear" w:color="auto" w:fill="137D76"/>
-          </w:tcPr>
-          <w:p/>
-        </w:tc>
-      </w:tr>
-      <w:tr>
-        <w:tc>
-          <w:tcPr>
-            <w:tcW w:w="4675" w:type="dxa"/>
+            <w:tcBorders>
+              <w:bottom w:val="none" w:sz="0" w:space="0" w:color="auto"/>
+              <w:right w:val="none" w:sz="0" w:space="0" w:color="auto"/>
+            </w:tcBorders>
           </w:tcPr>
           <w:p/>
         </w:tc>
@@ -136,7 +128,42 @@
           <w:tcPr>
             <w:tcW w:w="4675" w:type="dxa"/>
           </w:tcPr>
+          <w:p>
+            <w:pPr>
+              <w:cnfStyle w:val="100000000000" w:firstRow="1" w:lastRow="0" w:firstColumn="0" w:lastColumn="0" w:oddVBand="0" w:evenVBand="0" w:oddHBand="0" w:evenHBand="0" w:firstRowFirstColumn="0" w:firstRowLastColumn="0" w:lastRowFirstColumn="0" w:lastRowLastColumn="0"/>
+            </w:pPr>
+          </w:p>
+        </w:tc>
+      </w:tr>
+      <w:tr>
+        <w:trPr>
+          <w:cnfStyle w:val="000000100000" w:firstRow="0" w:lastRow="0" w:firstColumn="0" w:lastColumn="0" w:oddVBand="0" w:evenVBand="0" w:oddHBand="1" w:evenHBand="0" w:firstRowFirstColumn="0" w:firstRowLastColumn="0" w:lastRowFirstColumn="0" w:lastRowLastColumn="0"/>
+        </w:trPr>
+        <w:tc>
+          <w:tcPr>
+            <w:cnfStyle w:val="001000000000" w:firstRow="0" w:lastRow="0" w:firstColumn="1" w:lastColumn="0" w:oddVBand="0" w:evenVBand="0" w:oddHBand="0" w:evenHBand="0" w:firstRowFirstColumn="0" w:firstRowLastColumn="0" w:lastRowFirstColumn="0" w:lastRowLastColumn="0"/>
+            <w:tcW w:w="4675" w:type="dxa"/>
+            <w:tcBorders>
+              <w:top w:val="none" w:sz="0" w:space="0" w:color="auto"/>
+              <w:bottom w:val="none" w:sz="0" w:space="0" w:color="auto"/>
+              <w:right w:val="none" w:sz="0" w:space="0" w:color="auto"/>
+            </w:tcBorders>
+          </w:tcPr>
           <w:p/>
+        </w:tc>
+        <w:tc>
+          <w:tcPr>
+            <w:tcW w:w="4675" w:type="dxa"/>
+            <w:tcBorders>
+              <w:top w:val="none" w:sz="0" w:space="0" w:color="auto"/>
+              <w:bottom w:val="none" w:sz="0" w:space="0" w:color="auto"/>
+            </w:tcBorders>
+          </w:tcPr>
+          <w:p>
+            <w:pPr>
+              <w:cnfStyle w:val="000000100000" w:firstRow="0" w:lastRow="0" w:firstColumn="0" w:lastColumn="0" w:oddVBand="0" w:evenVBand="0" w:oddHBand="1" w:evenHBand="0" w:firstRowFirstColumn="0" w:firstRowLastColumn="0" w:lastRowFirstColumn="0" w:lastRowLastColumn="0"/>
+            </w:pPr>
+          </w:p>
         </w:tc>
       </w:tr>
     </w:tbl>
@@ -1503,6 +1530,353 @@
       </w:tblBorders>
     </w:tblPr>
   </w:style>
+  <w:style w:type="table" w:styleId="LightList-Accent3">
+    <w:name w:val="Light List Accent 3"/>
+    <w:basedOn w:val="TableNormal"/>
+    <w:uiPriority w:val="61"/>
+    <w:rsid w:val="00545AE5"/>
+    <w:pPr>
+      <w:spacing w:after="0" w:line="240" w:lineRule="auto"/>
+    </w:pPr>
+    <w:rPr>
+      <w:rFonts w:eastAsiaTheme="minorEastAsia"/>
+      <w:kern w:val="0"/>
+      <w14:ligatures w14:val="none"/>
+    </w:rPr>
+    <w:tblPr>
+      <w:tblStyleRowBandSize w:val="1"/>
+      <w:tblStyleColBandSize w:val="1"/>
+      <w:tblBorders>
+        <w:top w:val="single" w:sz="8" w:space="0" w:color="196B24" w:themeColor="accent3"/>
+        <w:left w:val="single" w:sz="8" w:space="0" w:color="196B24" w:themeColor="accent3"/>
+        <w:bottom w:val="single" w:sz="8" w:space="0" w:color="196B24" w:themeColor="accent3"/>
+        <w:right w:val="single" w:sz="8" w:space="0" w:color="196B24" w:themeColor="accent3"/>
+      </w:tblBorders>
+    </w:tblPr>
+    <w:tblStylePr w:type="firstRow">
+      <w:pPr>
+        <w:spacing w:before="0" w:after="0" w:line="240" w:lineRule="auto"/>
+      </w:pPr>
+      <w:rPr>
+        <w:b/>
+        <w:bCs/>
+        <w:color w:val="FFFFFF" w:themeColor="background1"/>
+      </w:rPr>
+      <w:tblPr/>
+      <w:tcPr>
+        <w:shd w:val="clear" w:color="auto" w:fill="196B24" w:themeFill="accent3"/>
+      </w:tcPr>
+    </w:tblStylePr>
+    <w:tblStylePr w:type="lastRow">
+      <w:pPr>
+        <w:spacing w:before="0" w:after="0" w:line="240" w:lineRule="auto"/>
+      </w:pPr>
+      <w:rPr>
+        <w:b/>
+        <w:bCs/>
+      </w:rPr>
+      <w:tblPr/>
+      <w:tcPr>
+        <w:tcBorders>
+          <w:top w:val="double" w:sz="6" w:space="0" w:color="196B24" w:themeColor="accent3"/>
+          <w:left w:val="single" w:sz="8" w:space="0" w:color="196B24" w:themeColor="accent3"/>
+          <w:bottom w:val="single" w:sz="8" w:space="0" w:color="196B24" w:themeColor="accent3"/>
+          <w:right w:val="single" w:sz="8" w:space="0" w:color="196B24" w:themeColor="accent3"/>
+        </w:tcBorders>
+      </w:tcPr>
+    </w:tblStylePr>
+    <w:tblStylePr w:type="firstCol">
+      <w:rPr>
+        <w:b/>
+        <w:bCs/>
+      </w:rPr>
+    </w:tblStylePr>
+    <w:tblStylePr w:type="lastCol">
+      <w:rPr>
+        <w:b/>
+        <w:bCs/>
+      </w:rPr>
+    </w:tblStylePr>
+    <w:tblStylePr w:type="band1Vert">
+      <w:tblPr/>
+      <w:tcPr>
+        <w:tcBorders>
+          <w:top w:val="single" w:sz="8" w:space="0" w:color="196B24" w:themeColor="accent3"/>
+          <w:left w:val="single" w:sz="8" w:space="0" w:color="196B24" w:themeColor="accent3"/>
+          <w:bottom w:val="single" w:sz="8" w:space="0" w:color="196B24" w:themeColor="accent3"/>
+          <w:right w:val="single" w:sz="8" w:space="0" w:color="196B24" w:themeColor="accent3"/>
+        </w:tcBorders>
+      </w:tcPr>
+    </w:tblStylePr>
+    <w:tblStylePr w:type="band1Horz">
+      <w:tblPr/>
+      <w:tcPr>
+        <w:tcBorders>
+          <w:top w:val="single" w:sz="8" w:space="0" w:color="196B24" w:themeColor="accent3"/>
+          <w:left w:val="single" w:sz="8" w:space="0" w:color="196B24" w:themeColor="accent3"/>
+          <w:bottom w:val="single" w:sz="8" w:space="0" w:color="196B24" w:themeColor="accent3"/>
+          <w:right w:val="single" w:sz="8" w:space="0" w:color="196B24" w:themeColor="accent3"/>
+        </w:tcBorders>
+      </w:tcPr>
+    </w:tblStylePr>
+  </w:style>
+  <w:style w:type="table" w:styleId="GridTable1Light">
+    <w:name w:val="Grid Table 1 Light"/>
+    <w:basedOn w:val="TableNormal"/>
+    <w:uiPriority w:val="46"/>
+    <w:rsid w:val="00545AE5"/>
+    <w:pPr>
+      <w:spacing w:after="0" w:line="240" w:lineRule="auto"/>
+    </w:pPr>
+    <w:tblPr>
+      <w:tblStyleRowBandSize w:val="1"/>
+      <w:tblStyleColBandSize w:val="1"/>
+      <w:tblBorders>
+        <w:top w:val="single" w:sz="4" w:space="0" w:color="999999" w:themeColor="text1" w:themeTint="66"/>
+        <w:left w:val="single" w:sz="4" w:space="0" w:color="999999" w:themeColor="text1" w:themeTint="66"/>
+        <w:bottom w:val="single" w:sz="4" w:space="0" w:color="999999" w:themeColor="text1" w:themeTint="66"/>
+        <w:right w:val="single" w:sz="4" w:space="0" w:color="999999" w:themeColor="text1" w:themeTint="66"/>
+        <w:insideH w:val="single" w:sz="4" w:space="0" w:color="999999" w:themeColor="text1" w:themeTint="66"/>
+        <w:insideV w:val="single" w:sz="4" w:space="0" w:color="999999" w:themeColor="text1" w:themeTint="66"/>
+      </w:tblBorders>
+    </w:tblPr>
+    <w:tblStylePr w:type="firstRow">
+      <w:rPr>
+        <w:b/>
+        <w:bCs/>
+      </w:rPr>
+      <w:tblPr/>
+      <w:tcPr>
+        <w:tcBorders>
+          <w:bottom w:val="single" w:sz="12" w:space="0" w:color="666666" w:themeColor="text1" w:themeTint="99"/>
+        </w:tcBorders>
+      </w:tcPr>
+    </w:tblStylePr>
+    <w:tblStylePr w:type="lastRow">
+      <w:rPr>
+        <w:b/>
+        <w:bCs/>
+      </w:rPr>
+      <w:tblPr/>
+      <w:tcPr>
+        <w:tcBorders>
+          <w:top w:val="double" w:sz="2" w:space="0" w:color="666666" w:themeColor="text1" w:themeTint="99"/>
+        </w:tcBorders>
+      </w:tcPr>
+    </w:tblStylePr>
+    <w:tblStylePr w:type="firstCol">
+      <w:rPr>
+        <w:b/>
+        <w:bCs/>
+      </w:rPr>
+    </w:tblStylePr>
+    <w:tblStylePr w:type="lastCol">
+      <w:rPr>
+        <w:b/>
+        <w:bCs/>
+      </w:rPr>
+    </w:tblStylePr>
+  </w:style>
+  <w:style w:type="table" w:styleId="GridTable4-Accent1">
+    <w:name w:val="Grid Table 4 Accent 1"/>
+    <w:basedOn w:val="TableNormal"/>
+    <w:uiPriority w:val="49"/>
+    <w:rsid w:val="00545AE5"/>
+    <w:pPr>
+      <w:spacing w:after="0" w:line="240" w:lineRule="auto"/>
+    </w:pPr>
+    <w:tblPr>
+      <w:tblStyleRowBandSize w:val="1"/>
+      <w:tblStyleColBandSize w:val="1"/>
+      <w:tblBorders>
+        <w:top w:val="single" w:sz="4" w:space="0" w:color="45B0E1" w:themeColor="accent1" w:themeTint="99"/>
+        <w:left w:val="single" w:sz="4" w:space="0" w:color="45B0E1" w:themeColor="accent1" w:themeTint="99"/>
+        <w:bottom w:val="single" w:sz="4" w:space="0" w:color="45B0E1" w:themeColor="accent1" w:themeTint="99"/>
+        <w:right w:val="single" w:sz="4" w:space="0" w:color="45B0E1" w:themeColor="accent1" w:themeTint="99"/>
+        <w:insideH w:val="single" w:sz="4" w:space="0" w:color="45B0E1" w:themeColor="accent1" w:themeTint="99"/>
+        <w:insideV w:val="single" w:sz="4" w:space="0" w:color="45B0E1" w:themeColor="accent1" w:themeTint="99"/>
+      </w:tblBorders>
+    </w:tblPr>
+    <w:tblStylePr w:type="firstRow">
+      <w:rPr>
+        <w:b/>
+        <w:bCs/>
+        <w:color w:val="FFFFFF" w:themeColor="background1"/>
+      </w:rPr>
+      <w:tblPr/>
+      <w:tcPr>
+        <w:tcBorders>
+          <w:top w:val="single" w:sz="4" w:space="0" w:color="156082" w:themeColor="accent1"/>
+          <w:left w:val="single" w:sz="4" w:space="0" w:color="156082" w:themeColor="accent1"/>
+          <w:bottom w:val="single" w:sz="4" w:space="0" w:color="156082" w:themeColor="accent1"/>
+          <w:right w:val="single" w:sz="4" w:space="0" w:color="156082" w:themeColor="accent1"/>
+          <w:insideH w:val="nil"/>
+          <w:insideV w:val="nil"/>
+        </w:tcBorders>
+        <w:shd w:val="clear" w:color="auto" w:fill="156082" w:themeFill="accent1"/>
+      </w:tcPr>
+    </w:tblStylePr>
+    <w:tblStylePr w:type="lastRow">
+      <w:rPr>
+        <w:b/>
+        <w:bCs/>
+      </w:rPr>
+      <w:tblPr/>
+      <w:tcPr>
+        <w:tcBorders>
+          <w:top w:val="double" w:sz="4" w:space="0" w:color="156082" w:themeColor="accent1"/>
+        </w:tcBorders>
+      </w:tcPr>
+    </w:tblStylePr>
+    <w:tblStylePr w:type="firstCol">
+      <w:rPr>
+        <w:b/>
+        <w:bCs/>
+      </w:rPr>
+    </w:tblStylePr>
+    <w:tblStylePr w:type="lastCol">
+      <w:rPr>
+        <w:b/>
+        <w:bCs/>
+      </w:rPr>
+    </w:tblStylePr>
+    <w:tblStylePr w:type="band1Vert">
+      <w:tblPr/>
+      <w:tcPr>
+        <w:shd w:val="clear" w:color="auto" w:fill="C1E4F5" w:themeFill="accent1" w:themeFillTint="33"/>
+      </w:tcPr>
+    </w:tblStylePr>
+    <w:tblStylePr w:type="band1Horz">
+      <w:tblPr/>
+      <w:tcPr>
+        <w:shd w:val="clear" w:color="auto" w:fill="C1E4F5" w:themeFill="accent1" w:themeFillTint="33"/>
+      </w:tcPr>
+    </w:tblStylePr>
+  </w:style>
+  <w:style w:type="table" w:styleId="ListTable3-Accent1">
+    <w:name w:val="List Table 3 Accent 1"/>
+    <w:basedOn w:val="TableNormal"/>
+    <w:uiPriority w:val="48"/>
+    <w:rsid w:val="00545AE5"/>
+    <w:pPr>
+      <w:spacing w:after="0" w:line="240" w:lineRule="auto"/>
+    </w:pPr>
+    <w:tblPr>
+      <w:tblStyleRowBandSize w:val="1"/>
+      <w:tblStyleColBandSize w:val="1"/>
+      <w:tblBorders>
+        <w:top w:val="single" w:sz="4" w:space="0" w:color="156082" w:themeColor="accent1"/>
+        <w:left w:val="single" w:sz="4" w:space="0" w:color="156082" w:themeColor="accent1"/>
+        <w:bottom w:val="single" w:sz="4" w:space="0" w:color="156082" w:themeColor="accent1"/>
+        <w:right w:val="single" w:sz="4" w:space="0" w:color="156082" w:themeColor="accent1"/>
+      </w:tblBorders>
+    </w:tblPr>
+    <w:tblStylePr w:type="firstRow">
+      <w:rPr>
+        <w:b/>
+        <w:bCs/>
+        <w:color w:val="FFFFFF" w:themeColor="background1"/>
+      </w:rPr>
+      <w:tblPr/>
+      <w:tcPr>
+        <w:shd w:val="clear" w:color="auto" w:fill="156082" w:themeFill="accent1"/>
+      </w:tcPr>
+    </w:tblStylePr>
+    <w:tblStylePr w:type="lastRow">
+      <w:rPr>
+        <w:b/>
+        <w:bCs/>
+      </w:rPr>
+      <w:tblPr/>
+      <w:tcPr>
+        <w:tcBorders>
+          <w:top w:val="double" w:sz="4" w:space="0" w:color="156082" w:themeColor="accent1"/>
+        </w:tcBorders>
+        <w:shd w:val="clear" w:color="auto" w:fill="FFFFFF" w:themeFill="background1"/>
+      </w:tcPr>
+    </w:tblStylePr>
+    <w:tblStylePr w:type="firstCol">
+      <w:rPr>
+        <w:b/>
+        <w:bCs/>
+      </w:rPr>
+      <w:tblPr/>
+      <w:tcPr>
+        <w:tcBorders>
+          <w:right w:val="nil"/>
+        </w:tcBorders>
+        <w:shd w:val="clear" w:color="auto" w:fill="FFFFFF" w:themeFill="background1"/>
+      </w:tcPr>
+    </w:tblStylePr>
+    <w:tblStylePr w:type="lastCol">
+      <w:rPr>
+        <w:b/>
+        <w:bCs/>
+      </w:rPr>
+      <w:tblPr/>
+      <w:tcPr>
+        <w:tcBorders>
+          <w:left w:val="nil"/>
+        </w:tcBorders>
+        <w:shd w:val="clear" w:color="auto" w:fill="FFFFFF" w:themeFill="background1"/>
+      </w:tcPr>
+    </w:tblStylePr>
+    <w:tblStylePr w:type="band1Vert">
+      <w:tblPr/>
+      <w:tcPr>
+        <w:tcBorders>
+          <w:left w:val="single" w:sz="4" w:space="0" w:color="156082" w:themeColor="accent1"/>
+          <w:right w:val="single" w:sz="4" w:space="0" w:color="156082" w:themeColor="accent1"/>
+        </w:tcBorders>
+      </w:tcPr>
+    </w:tblStylePr>
+    <w:tblStylePr w:type="band1Horz">
+      <w:tblPr/>
+      <w:tcPr>
+        <w:tcBorders>
+          <w:top w:val="single" w:sz="4" w:space="0" w:color="156082" w:themeColor="accent1"/>
+          <w:bottom w:val="single" w:sz="4" w:space="0" w:color="156082" w:themeColor="accent1"/>
+          <w:insideH w:val="nil"/>
+        </w:tcBorders>
+      </w:tcPr>
+    </w:tblStylePr>
+    <w:tblStylePr w:type="neCell">
+      <w:tblPr/>
+      <w:tcPr>
+        <w:tcBorders>
+          <w:left w:val="nil"/>
+          <w:bottom w:val="nil"/>
+        </w:tcBorders>
+      </w:tcPr>
+    </w:tblStylePr>
+    <w:tblStylePr w:type="nwCell">
+      <w:tblPr/>
+      <w:tcPr>
+        <w:tcBorders>
+          <w:bottom w:val="nil"/>
+          <w:right w:val="nil"/>
+        </w:tcBorders>
+      </w:tcPr>
+    </w:tblStylePr>
+    <w:tblStylePr w:type="seCell">
+      <w:tblPr/>
+      <w:tcPr>
+        <w:tcBorders>
+          <w:top w:val="double" w:sz="4" w:space="0" w:color="156082" w:themeColor="accent1"/>
+          <w:left w:val="nil"/>
+        </w:tcBorders>
+      </w:tcPr>
+    </w:tblStylePr>
+    <w:tblStylePr w:type="swCell">
+      <w:tblPr/>
+      <w:tcPr>
+        <w:tcBorders>
+          <w:top w:val="double" w:sz="4" w:space="0" w:color="156082" w:themeColor="accent1"/>
+          <w:right w:val="nil"/>
+        </w:tcBorders>
+      </w:tcPr>
+    </w:tblStylePr>
+  </w:style>
 </w:styles>
 </file>
 

--- a/REF_DOC_Manufacturing_Nomenclature.docx
+++ b/REF_DOC_Manufacturing_Nomenclature.docx
@@ -57,28 +57,6 @@
       </w:r>
     </w:p>
     <w:p>
-      <w:pPr>
-        <w:pStyle w:val="Heading3"/>
-        <w:rPr>
-          <w:b/>
-          <w:bCs/>
-          <w:color w:val="FFFFFF" w:themeColor="background1"/>
-          <w:sz w:val="24"/>
-          <w:szCs w:val="24"/>
-        </w:rPr>
-      </w:pPr>
-      <w:r>
-        <w:rPr>
-          <w:b/>
-          <w:bCs/>
-          <w:color w:val="FFFFFF" w:themeColor="background1"/>
-          <w:sz w:val="24"/>
-          <w:szCs w:val="24"/>
-        </w:rPr>
-        <w:t>Heading 3: Used for ### Header 3</w:t>
-      </w:r>
-    </w:p>
-    <w:p>
       <w:r>
         <w:t xml:space="preserve">Normal Text: </w:t>
       </w:r>
@@ -91,83 +69,6 @@
         <w:t xml:space="preserve"> Adaptive Infrastructure</w:t>
       </w:r>
     </w:p>
-    <w:tbl>
-      <w:tblPr>
-        <w:tblStyle w:val="ListTable3-Accent1"/>
-        <w:tblW w:w="0" w:type="auto"/>
-        <w:tblBorders>
-          <w:top w:val="single" w:sz="12" w:space="0" w:color="auto"/>
-          <w:left w:val="single" w:sz="12" w:space="0" w:color="auto"/>
-          <w:bottom w:val="single" w:sz="12" w:space="0" w:color="auto"/>
-          <w:right w:val="single" w:sz="12" w:space="0" w:color="auto"/>
-          <w:insideH w:val="single" w:sz="12" w:space="0" w:color="auto"/>
-          <w:insideV w:val="single" w:sz="12" w:space="0" w:color="auto"/>
-        </w:tblBorders>
-        <w:tblLook w:val="04A0" w:firstRow="1" w:lastRow="0" w:firstColumn="1" w:lastColumn="0" w:noHBand="0" w:noVBand="1"/>
-      </w:tblPr>
-      <w:tblGrid>
-        <w:gridCol w:w="4665"/>
-        <w:gridCol w:w="4665"/>
-      </w:tblGrid>
-      <w:tr>
-        <w:trPr>
-          <w:cnfStyle w:val="100000000000" w:firstRow="1" w:lastRow="0" w:firstColumn="0" w:lastColumn="0" w:oddVBand="0" w:evenVBand="0" w:oddHBand="0" w:evenHBand="0" w:firstRowFirstColumn="0" w:firstRowLastColumn="0" w:lastRowFirstColumn="0" w:lastRowLastColumn="0"/>
-        </w:trPr>
-        <w:tc>
-          <w:tcPr>
-            <w:cnfStyle w:val="001000000100" w:firstRow="0" w:lastRow="0" w:firstColumn="1" w:lastColumn="0" w:oddVBand="0" w:evenVBand="0" w:oddHBand="0" w:evenHBand="0" w:firstRowFirstColumn="1" w:firstRowLastColumn="0" w:lastRowFirstColumn="0" w:lastRowLastColumn="0"/>
-            <w:tcW w:w="4675" w:type="dxa"/>
-            <w:tcBorders>
-              <w:bottom w:val="none" w:sz="0" w:space="0" w:color="auto"/>
-              <w:right w:val="none" w:sz="0" w:space="0" w:color="auto"/>
-            </w:tcBorders>
-          </w:tcPr>
-          <w:p/>
-        </w:tc>
-        <w:tc>
-          <w:tcPr>
-            <w:tcW w:w="4675" w:type="dxa"/>
-          </w:tcPr>
-          <w:p>
-            <w:pPr>
-              <w:cnfStyle w:val="100000000000" w:firstRow="1" w:lastRow="0" w:firstColumn="0" w:lastColumn="0" w:oddVBand="0" w:evenVBand="0" w:oddHBand="0" w:evenHBand="0" w:firstRowFirstColumn="0" w:firstRowLastColumn="0" w:lastRowFirstColumn="0" w:lastRowLastColumn="0"/>
-            </w:pPr>
-          </w:p>
-        </w:tc>
-      </w:tr>
-      <w:tr>
-        <w:trPr>
-          <w:cnfStyle w:val="000000100000" w:firstRow="0" w:lastRow="0" w:firstColumn="0" w:lastColumn="0" w:oddVBand="0" w:evenVBand="0" w:oddHBand="1" w:evenHBand="0" w:firstRowFirstColumn="0" w:firstRowLastColumn="0" w:lastRowFirstColumn="0" w:lastRowLastColumn="0"/>
-        </w:trPr>
-        <w:tc>
-          <w:tcPr>
-            <w:cnfStyle w:val="001000000000" w:firstRow="0" w:lastRow="0" w:firstColumn="1" w:lastColumn="0" w:oddVBand="0" w:evenVBand="0" w:oddHBand="0" w:evenHBand="0" w:firstRowFirstColumn="0" w:firstRowLastColumn="0" w:lastRowFirstColumn="0" w:lastRowLastColumn="0"/>
-            <w:tcW w:w="4675" w:type="dxa"/>
-            <w:tcBorders>
-              <w:top w:val="none" w:sz="0" w:space="0" w:color="auto"/>
-              <w:bottom w:val="none" w:sz="0" w:space="0" w:color="auto"/>
-              <w:right w:val="none" w:sz="0" w:space="0" w:color="auto"/>
-            </w:tcBorders>
-          </w:tcPr>
-          <w:p/>
-        </w:tc>
-        <w:tc>
-          <w:tcPr>
-            <w:tcW w:w="4675" w:type="dxa"/>
-            <w:tcBorders>
-              <w:top w:val="none" w:sz="0" w:space="0" w:color="auto"/>
-              <w:bottom w:val="none" w:sz="0" w:space="0" w:color="auto"/>
-            </w:tcBorders>
-          </w:tcPr>
-          <w:p>
-            <w:pPr>
-              <w:cnfStyle w:val="000000100000" w:firstRow="0" w:lastRow="0" w:firstColumn="0" w:lastColumn="0" w:oddVBand="0" w:evenVBand="0" w:oddHBand="1" w:evenHBand="0" w:firstRowFirstColumn="0" w:firstRowLastColumn="0" w:lastRowFirstColumn="0" w:lastRowLastColumn="0"/>
-            </w:pPr>
-          </w:p>
-        </w:tc>
-      </w:tr>
-    </w:tbl>
-    <w:p/>
     <w:sectPr>
       <w:headerReference w:type="default" r:id="rId6"/>
       <w:pgSz w:w="12240" w:h="15840"/>

--- a/REF_DOC_Manufacturing_Nomenclature.docx
+++ b/REF_DOC_Manufacturing_Nomenclature.docx
@@ -69,6 +69,80 @@
         <w:t xml:space="preserve"> Adaptive Infrastructure</w:t>
       </w:r>
     </w:p>
+    <w:tbl>
+      <w:tblPr>
+        <w:tblStyle w:val="TableGrid"/>
+        <w:tblW w:w="0" w:type="auto"/>
+        <w:tblLook w:val="04A0" w:firstRow="1" w:lastRow="0" w:firstColumn="1" w:lastColumn="0" w:noHBand="0" w:noVBand="1"/>
+      </w:tblPr>
+      <w:tblGrid>
+        <w:gridCol w:w="4665"/>
+        <w:gridCol w:w="4665"/>
+      </w:tblGrid>
+      <w:tr>
+        <w:tc>
+          <w:tcPr>
+            <w:tcW w:w="4675" w:type="dxa"/>
+            <w:tcBorders>
+              <w:top w:val="single" w:sz="12" w:space="0" w:color="auto"/>
+              <w:left w:val="single" w:sz="12" w:space="0" w:color="auto"/>
+              <w:bottom w:val="single" w:sz="12" w:space="0" w:color="auto"/>
+              <w:right w:val="single" w:sz="12" w:space="0" w:color="auto"/>
+            </w:tcBorders>
+            <w:shd w:val="clear" w:color="auto" w:fill="137D76"/>
+          </w:tcPr>
+          <w:p>
+            <w:pPr>
+              <w:pStyle w:val="Heading1"/>
+            </w:pPr>
+          </w:p>
+        </w:tc>
+        <w:tc>
+          <w:tcPr>
+            <w:tcW w:w="4675" w:type="dxa"/>
+            <w:tcBorders>
+              <w:top w:val="single" w:sz="12" w:space="0" w:color="auto"/>
+              <w:left w:val="single" w:sz="12" w:space="0" w:color="auto"/>
+              <w:bottom w:val="single" w:sz="12" w:space="0" w:color="auto"/>
+              <w:right w:val="single" w:sz="12" w:space="0" w:color="auto"/>
+            </w:tcBorders>
+            <w:shd w:val="clear" w:color="auto" w:fill="137D76"/>
+          </w:tcPr>
+          <w:p>
+            <w:pPr>
+              <w:pStyle w:val="Heading1"/>
+            </w:pPr>
+          </w:p>
+        </w:tc>
+      </w:tr>
+      <w:tr>
+        <w:tc>
+          <w:tcPr>
+            <w:tcW w:w="4675" w:type="dxa"/>
+            <w:tcBorders>
+              <w:top w:val="single" w:sz="12" w:space="0" w:color="auto"/>
+              <w:left w:val="single" w:sz="12" w:space="0" w:color="auto"/>
+              <w:bottom w:val="single" w:sz="12" w:space="0" w:color="auto"/>
+              <w:right w:val="single" w:sz="12" w:space="0" w:color="auto"/>
+            </w:tcBorders>
+          </w:tcPr>
+          <w:p/>
+        </w:tc>
+        <w:tc>
+          <w:tcPr>
+            <w:tcW w:w="4675" w:type="dxa"/>
+            <w:tcBorders>
+              <w:top w:val="single" w:sz="12" w:space="0" w:color="auto"/>
+              <w:left w:val="single" w:sz="12" w:space="0" w:color="auto"/>
+              <w:bottom w:val="single" w:sz="12" w:space="0" w:color="auto"/>
+              <w:right w:val="single" w:sz="12" w:space="0" w:color="auto"/>
+            </w:tcBorders>
+          </w:tcPr>
+          <w:p/>
+        </w:tc>
+      </w:tr>
+    </w:tbl>
+    <w:p/>
     <w:sectPr>
       <w:headerReference w:type="default" r:id="rId6"/>
       <w:pgSz w:w="12240" w:h="15840"/>
